--- a/Final Project/XỬ LÝ DƯ LIỆU BÁO CÁO CHỨNG KHOÁN.docx
+++ b/Final Project/XỬ LÝ DƯ LIỆU BÁO CÁO CHỨNG KHOÁN.docx
@@ -29,10 +29,10 @@
           <w:noProof/>
         </w:rPr>
         <w:drawing>
-          <wp:inline distT="0" distB="0" distL="0" distR="0" wp14:anchorId="1E693D3E" wp14:editId="7AFCBE78">
+          <wp:inline distT="0" distB="0" distL="0" distR="0" wp14:anchorId="03C80BFA" wp14:editId="0907C9E2">
             <wp:extent cx="5943600" cy="2212975"/>
             <wp:effectExtent l="0" t="0" r="0" b="0"/>
-            <wp:docPr id="1" name="Hình ảnh 1"/>
+            <wp:docPr id="2" name="Hình ảnh 2"/>
             <wp:cNvGraphicFramePr>
               <a:graphicFrameLocks xmlns:a="http://schemas.openxmlformats.org/drawingml/2006/main" noChangeAspect="1"/>
             </wp:cNvGraphicFramePr>
@@ -40,7 +40,7 @@
               <a:graphicData uri="http://schemas.openxmlformats.org/drawingml/2006/picture">
                 <pic:pic xmlns:pic="http://schemas.openxmlformats.org/drawingml/2006/picture">
                   <pic:nvPicPr>
-                    <pic:cNvPr id="1" name="Hình ảnh 1"/>
+                    <pic:cNvPr id="2" name="Hình ảnh 2"/>
                     <pic:cNvPicPr/>
                   </pic:nvPicPr>
                   <pic:blipFill>
@@ -104,7 +104,13 @@
         </w:numPr>
       </w:pPr>
       <w:r>
-        <w:t>Đẩy dữ liệu lên HDFS.</w:t>
+        <w:t xml:space="preserve">Đẩy dữ liệu </w:t>
+      </w:r>
+      <w:r>
+        <w:t>vaof MySQL</w:t>
+      </w:r>
+      <w:r>
+        <w:t>.</w:t>
       </w:r>
     </w:p>
     <w:p>
@@ -116,7 +122,7 @@
         </w:numPr>
       </w:pPr>
       <w:r>
-        <w:t>Đẩy dữ liệu vào PowerBI thông qua API của PowerBI, visualize các báo cáo thống kê.</w:t>
+        <w:t>Đẩy dữ liệu vào PowerBI, visualize các báo cáo thống kê.</w:t>
       </w:r>
     </w:p>
     <w:sectPr>
